--- a/Todo.docx
+++ b/Todo.docx
@@ -8,13 +8,36 @@
         <w:spacing w:before="0" w:beforeAutospacing="0" w:after="0" w:afterAutospacing="0"/>
         <w:rPr>
           <w:rFonts w:ascii="Calibri" w:hAnsi="Calibri" w:cs="Calibri"/>
-          <w:sz w:val="22"/>
-          <w:szCs w:val="22"/>
-        </w:rPr>
-      </w:pPr>
-      <w:r>
-        <w:rPr>
-          <w:rFonts w:ascii="Calibri" w:hAnsi="Calibri" w:cs="Calibri"/>
+          <w:strike/>
+          <w:sz w:val="22"/>
+          <w:szCs w:val="22"/>
+        </w:rPr>
+      </w:pPr>
+      <w:r>
+        <w:rPr>
+          <w:rFonts w:ascii="Calibri" w:hAnsi="Calibri" w:cs="Calibri"/>
+          <w:strike/>
+          <w:sz w:val="22"/>
+          <w:szCs w:val="22"/>
+        </w:rPr>
+        <w:t>Distribuzione ictus per ora</w:t>
+      </w:r>
+    </w:p>
+    <w:p>
+      <w:pPr>
+        <w:pStyle w:val="NormaleWeb"/>
+        <w:spacing w:before="0" w:beforeAutospacing="0" w:after="0" w:afterAutospacing="0"/>
+        <w:rPr>
+          <w:rFonts w:ascii="Calibri" w:hAnsi="Calibri" w:cs="Calibri"/>
+          <w:strike/>
+          <w:sz w:val="22"/>
+          <w:szCs w:val="22"/>
+        </w:rPr>
+      </w:pPr>
+      <w:r>
+        <w:rPr>
+          <w:rFonts w:ascii="Calibri" w:hAnsi="Calibri" w:cs="Calibri"/>
+          <w:strike/>
           <w:sz w:val="22"/>
           <w:szCs w:val="22"/>
         </w:rPr>
@@ -93,6 +116,7 @@
           <w:rFonts w:ascii="Calibri" w:hAnsi="Calibri" w:cs="Calibri"/>
           <w:sz w:val="22"/>
           <w:szCs w:val="22"/>
+          <w:highlight w:val="yellow"/>
         </w:rPr>
         <w:t xml:space="preserve">Bibliografia con cognome, iniziale nome, et al. [anno], journal of. Anno; </w:t>
       </w:r>
@@ -103,6 +127,7 @@
           <w:rFonts w:ascii="Calibri" w:hAnsi="Calibri" w:cs="Calibri"/>
           <w:sz w:val="22"/>
           <w:szCs w:val="22"/>
+          <w:highlight w:val="yellow"/>
         </w:rPr>
         <w:t>volume:pagine</w:t>
       </w:r>
@@ -113,6 +138,7 @@
           <w:rFonts w:ascii="Calibri" w:hAnsi="Calibri" w:cs="Calibri"/>
           <w:sz w:val="22"/>
           <w:szCs w:val="22"/>
+          <w:highlight w:val="yellow"/>
         </w:rPr>
         <w:t xml:space="preserve"> intervallo (-) oppure In "nome congresso" anno: pagine intervallo.</w:t>
       </w:r>
@@ -132,6 +158,7 @@
           <w:rFonts w:ascii="Calibri" w:hAnsi="Calibri" w:cs="Calibri"/>
           <w:sz w:val="22"/>
           <w:szCs w:val="22"/>
+          <w:highlight w:val="yellow"/>
         </w:rPr>
         <w:t xml:space="preserve">Citare siti </w:t>
       </w:r>
@@ -141,6 +168,7 @@
           <w:rFonts w:ascii="Calibri" w:hAnsi="Calibri" w:cs="Calibri"/>
           <w:sz w:val="22"/>
           <w:szCs w:val="22"/>
+          <w:highlight w:val="yellow"/>
         </w:rPr>
         <w:t>webliography</w:t>
       </w:r>
@@ -150,6 +178,7 @@
           <w:rFonts w:ascii="Calibri" w:hAnsi="Calibri" w:cs="Calibri"/>
           <w:sz w:val="22"/>
           <w:szCs w:val="22"/>
+          <w:highlight w:val="yellow"/>
         </w:rPr>
         <w:t xml:space="preserve"> con data di visualizzazione ultima, oppure scrivere che tutti i siti sono stati visitati e </w:t>
       </w:r>
@@ -159,6 +188,7 @@
           <w:rFonts w:ascii="Calibri" w:hAnsi="Calibri" w:cs="Calibri"/>
           <w:sz w:val="22"/>
           <w:szCs w:val="22"/>
+          <w:highlight w:val="yellow"/>
         </w:rPr>
         <w:t>contrallati</w:t>
       </w:r>
@@ -168,6 +198,7 @@
           <w:rFonts w:ascii="Calibri" w:hAnsi="Calibri" w:cs="Calibri"/>
           <w:sz w:val="22"/>
           <w:szCs w:val="22"/>
+          <w:highlight w:val="yellow"/>
         </w:rPr>
         <w:t xml:space="preserve"> in data x</w:t>
       </w:r>
@@ -264,6 +295,7 @@
           <w:rFonts w:ascii="Calibri" w:hAnsi="Calibri" w:cs="Calibri"/>
           <w:sz w:val="22"/>
           <w:szCs w:val="22"/>
+          <w:highlight w:val="yellow"/>
         </w:rPr>
         <w:t>Lista ospedali dove sono stati portati i pazienti</w:t>
       </w:r>
@@ -293,18 +325,31 @@
         <w:spacing w:before="0" w:beforeAutospacing="0" w:after="0" w:afterAutospacing="0"/>
         <w:rPr>
           <w:rFonts w:ascii="Calibri" w:hAnsi="Calibri" w:cs="Calibri"/>
-          <w:sz w:val="22"/>
-          <w:szCs w:val="22"/>
-        </w:rPr>
-      </w:pPr>
-      <w:r>
-        <w:rPr>
-          <w:rFonts w:ascii="Calibri" w:hAnsi="Calibri" w:cs="Calibri"/>
-          <w:sz w:val="22"/>
-          <w:szCs w:val="22"/>
+          <w:color w:val="FF0000"/>
+          <w:sz w:val="22"/>
+          <w:szCs w:val="22"/>
+        </w:rPr>
+      </w:pPr>
+      <w:r>
+        <w:rPr>
+          <w:rFonts w:ascii="Calibri" w:hAnsi="Calibri" w:cs="Calibri"/>
+          <w:color w:val="FF0000"/>
+          <w:sz w:val="22"/>
+          <w:szCs w:val="22"/>
+          <w:highlight w:val="yellow"/>
         </w:rPr>
         <w:t>In discussione dire perché sono state scelte le province</w:t>
       </w:r>
+      <w:r>
+        <w:rPr>
+          <w:rFonts w:ascii="Calibri" w:hAnsi="Calibri" w:cs="Calibri"/>
+          <w:color w:val="FF0000"/>
+          <w:sz w:val="22"/>
+          <w:szCs w:val="22"/>
+          <w:highlight w:val="yellow"/>
+        </w:rPr>
+        <w:t xml:space="preserve"> (quindi NON spiegarlo nei metodi)</w:t>
+      </w:r>
     </w:p>
     <w:p>
       <w:pPr>
@@ -414,6 +459,7 @@
           <w:rFonts w:ascii="Calibri" w:hAnsi="Calibri" w:cs="Calibri"/>
           <w:sz w:val="22"/>
           <w:szCs w:val="22"/>
+          <w:highlight w:val="yellow"/>
         </w:rPr>
         <w:t>Quando faccio media usare deviazione standard o media e percentili</w:t>
       </w:r>
@@ -424,18 +470,49 @@
         <w:spacing w:before="0" w:beforeAutospacing="0" w:after="0" w:afterAutospacing="0"/>
         <w:rPr>
           <w:rFonts w:ascii="Calibri" w:hAnsi="Calibri" w:cs="Calibri"/>
-          <w:sz w:val="22"/>
-          <w:szCs w:val="22"/>
-        </w:rPr>
-      </w:pPr>
-      <w:r>
-        <w:rPr>
-          <w:rFonts w:ascii="Calibri" w:hAnsi="Calibri" w:cs="Calibri"/>
+          <w:strike/>
+          <w:sz w:val="22"/>
+          <w:szCs w:val="22"/>
+        </w:rPr>
+      </w:pPr>
+      <w:r>
+        <w:rPr>
+          <w:rFonts w:ascii="Calibri" w:hAnsi="Calibri" w:cs="Calibri"/>
+          <w:strike/>
           <w:sz w:val="22"/>
           <w:szCs w:val="22"/>
         </w:rPr>
         <w:t>Correlare l'incidenza in base annua in relazione ai dati che io ho</w:t>
       </w:r>
+      <w:r>
+        <w:rPr>
+          <w:rFonts w:ascii="Calibri" w:hAnsi="Calibri" w:cs="Calibri"/>
+          <w:strike/>
+          <w:sz w:val="22"/>
+          <w:szCs w:val="22"/>
+        </w:rPr>
+        <w:t xml:space="preserve"> (</w:t>
+      </w:r>
+      <w:proofErr w:type="spellStart"/>
+      <w:r>
+        <w:rPr>
+          <w:rFonts w:ascii="Calibri" w:hAnsi="Calibri" w:cs="Calibri"/>
+          <w:strike/>
+          <w:sz w:val="22"/>
+          <w:szCs w:val="22"/>
+        </w:rPr>
+        <w:t>coeff</w:t>
+      </w:r>
+      <w:proofErr w:type="spellEnd"/>
+      <w:r>
+        <w:rPr>
+          <w:rFonts w:ascii="Calibri" w:hAnsi="Calibri" w:cs="Calibri"/>
+          <w:strike/>
+          <w:sz w:val="22"/>
+          <w:szCs w:val="22"/>
+        </w:rPr>
+        <w:t xml:space="preserve"> di correlazione)</w:t>
+      </w:r>
     </w:p>
     <w:p>
       <w:pPr>
@@ -547,6 +624,7 @@
           <w:rFonts w:ascii="Calibri" w:hAnsi="Calibri" w:cs="Calibri"/>
           <w:sz w:val="22"/>
           <w:szCs w:val="22"/>
+          <w:highlight w:val="yellow"/>
         </w:rPr>
         <w:t>Calcolare percentuale di incidenza rispetto all'</w:t>
       </w:r>
@@ -556,6 +634,7 @@
           <w:rFonts w:ascii="Calibri" w:hAnsi="Calibri" w:cs="Calibri"/>
           <w:sz w:val="22"/>
           <w:szCs w:val="22"/>
+          <w:highlight w:val="yellow"/>
         </w:rPr>
         <w:t>etá</w:t>
       </w:r>
@@ -565,6 +644,7 @@
           <w:rFonts w:ascii="Calibri" w:hAnsi="Calibri" w:cs="Calibri"/>
           <w:sz w:val="22"/>
           <w:szCs w:val="22"/>
+          <w:highlight w:val="yellow"/>
         </w:rPr>
         <w:t xml:space="preserve"> della popolazione residente. Fibrillazione atriale ed </w:t>
       </w:r>
@@ -574,6 +654,7 @@
           <w:rFonts w:ascii="Calibri" w:hAnsi="Calibri" w:cs="Calibri"/>
           <w:sz w:val="22"/>
           <w:szCs w:val="22"/>
+          <w:highlight w:val="yellow"/>
         </w:rPr>
         <w:t>etá</w:t>
       </w:r>
@@ -583,6 +664,7 @@
           <w:rFonts w:ascii="Calibri" w:hAnsi="Calibri" w:cs="Calibri"/>
           <w:sz w:val="22"/>
           <w:szCs w:val="22"/>
+          <w:highlight w:val="yellow"/>
         </w:rPr>
         <w:t xml:space="preserve"> superiore a 65 anni</w:t>
       </w:r>
@@ -689,6 +771,14 @@
         <w:t>std</w:t>
       </w:r>
       <w:proofErr w:type="spellEnd"/>
+      <w:r>
+        <w:rPr>
+          <w:rFonts w:ascii="Calibri" w:hAnsi="Calibri" w:cs="Calibri"/>
+          <w:sz w:val="22"/>
+          <w:szCs w:val="22"/>
+        </w:rPr>
+        <w:t xml:space="preserve"> per fitting</w:t>
+      </w:r>
     </w:p>
     <w:p>
       <w:pPr>
@@ -770,13 +860,15 @@
         <w:spacing w:before="0" w:beforeAutospacing="0" w:after="0" w:afterAutospacing="0"/>
         <w:rPr>
           <w:rFonts w:ascii="Calibri" w:hAnsi="Calibri" w:cs="Calibri"/>
-          <w:sz w:val="22"/>
-          <w:szCs w:val="22"/>
-        </w:rPr>
-      </w:pPr>
-      <w:r>
-        <w:rPr>
-          <w:rFonts w:ascii="Calibri" w:hAnsi="Calibri" w:cs="Calibri"/>
+          <w:strike/>
+          <w:sz w:val="22"/>
+          <w:szCs w:val="22"/>
+        </w:rPr>
+      </w:pPr>
+      <w:r>
+        <w:rPr>
+          <w:rFonts w:ascii="Calibri" w:hAnsi="Calibri" w:cs="Calibri"/>
+          <w:strike/>
           <w:sz w:val="22"/>
           <w:szCs w:val="22"/>
         </w:rPr>
@@ -808,13 +900,16 @@
         <w:spacing w:before="0" w:beforeAutospacing="0" w:after="0" w:afterAutospacing="0"/>
         <w:rPr>
           <w:rFonts w:ascii="Calibri" w:hAnsi="Calibri" w:cs="Calibri"/>
-          <w:sz w:val="22"/>
-          <w:szCs w:val="22"/>
-        </w:rPr>
-      </w:pPr>
-      <w:r>
-        <w:rPr>
-          <w:rFonts w:ascii="Calibri" w:hAnsi="Calibri" w:cs="Calibri"/>
+          <w:strike/>
+          <w:sz w:val="22"/>
+          <w:szCs w:val="22"/>
+        </w:rPr>
+      </w:pPr>
+      <w:bookmarkStart w:id="0" w:name="_GoBack"/>
+      <w:r>
+        <w:rPr>
+          <w:rFonts w:ascii="Calibri" w:hAnsi="Calibri" w:cs="Calibri"/>
+          <w:strike/>
           <w:sz w:val="22"/>
           <w:szCs w:val="22"/>
         </w:rPr>
@@ -824,6 +919,7 @@
       <w:r>
         <w:rPr>
           <w:rFonts w:ascii="Calibri" w:hAnsi="Calibri" w:cs="Calibri"/>
+          <w:strike/>
           <w:sz w:val="22"/>
           <w:szCs w:val="22"/>
         </w:rPr>
@@ -833,16 +929,15 @@
       <w:r>
         <w:rPr>
           <w:rFonts w:ascii="Calibri" w:hAnsi="Calibri" w:cs="Calibri"/>
+          <w:strike/>
           <w:sz w:val="22"/>
           <w:szCs w:val="22"/>
         </w:rPr>
         <w:t xml:space="preserve"> e correlarli con le medie giornalieri</w:t>
       </w:r>
     </w:p>
-    <w:p>
-      <w:bookmarkStart w:id="0" w:name="_GoBack"/>
-      <w:bookmarkEnd w:id="0"/>
-    </w:p>
+    <w:bookmarkEnd w:id="0"/>
+    <w:p/>
     <w:sectPr>
       <w:pgSz w:w="11906" w:h="16838"/>
       <w:pgMar w:top="1417" w:right="1134" w:bottom="1134" w:left="1134" w:header="708" w:footer="708" w:gutter="0"/>
